--- a/Resume2/AbdelrahmanTamimCV.docx
+++ b/Resume2/AbdelrahmanTamimCV.docx
@@ -1261,8 +1261,6 @@
         </w:rPr>
         <w:t>GitHub</w:t>
       </w:r>
-      <w:bookmarkStart w:id="0" w:name="_GoBack"/>
-      <w:bookmarkEnd w:id="0"/>
     </w:p>
     <w:p>
       <w:pPr>
@@ -1320,7 +1318,7 @@
           <w:szCs w:val="24"/>
         </w:rPr>
       </w:pPr>
-      <w:bookmarkStart w:id="1" w:name="OLE_LINK1"/>
+      <w:bookmarkStart w:id="0" w:name="OLE_LINK1"/>
       <w:r>
         <w:rPr>
           <w:rFonts w:ascii="Arial Narrow" w:eastAsia="Times New Roman" w:hAnsi="Arial Narrow" w:cs="Arial"/>
@@ -1507,7 +1505,7 @@
           <w:szCs w:val="24"/>
           <w:lang w:eastAsia="en-GB"/>
         </w:rPr>
-        <w:t xml:space="preserve"> Corporation, Cairo, Egypt</w:t>
+        <w:t xml:space="preserve"> Corporation</w:t>
       </w:r>
     </w:p>
     <w:p>
@@ -1521,15 +1519,13 @@
           <w:rFonts w:ascii="Arial Narrow" w:hAnsi="Arial Narrow" w:cs="Arial"/>
         </w:rPr>
       </w:pPr>
-      <w:bookmarkStart w:id="2" w:name="OLE_LINK2"/>
-      <w:bookmarkStart w:id="3" w:name="OLE_LINK3"/>
       <w:r>
         <w:rPr>
           <w:rFonts w:ascii="Arial Narrow" w:hAnsi="Arial Narrow" w:cs="Arial"/>
           <w:sz w:val="22"/>
           <w:lang w:eastAsia="en-GB"/>
         </w:rPr>
-        <w:t>Re-modelled the project’s website to the guidelines that was required using HTML5, CSS</w:t>
+        <w:t xml:space="preserve">Front-End Web Developer responsible </w:t>
       </w:r>
       <w:r>
         <w:rPr>
@@ -1537,7 +1533,7 @@
           <w:sz w:val="22"/>
           <w:lang w:eastAsia="en-GB"/>
         </w:rPr>
-        <w:t>3</w:t>
+        <w:t>for</w:t>
       </w:r>
       <w:r>
         <w:rPr>
@@ -1545,7 +1541,7 @@
           <w:sz w:val="22"/>
           <w:lang w:eastAsia="en-GB"/>
         </w:rPr>
-        <w:t>, Bootstrap</w:t>
+        <w:t xml:space="preserve"> build</w:t>
       </w:r>
       <w:r>
         <w:rPr>
@@ -1553,17 +1549,139 @@
           <w:sz w:val="22"/>
           <w:lang w:eastAsia="en-GB"/>
         </w:rPr>
-        <w:t xml:space="preserve"> and JavaScript</w:t>
-      </w:r>
-      <w:bookmarkEnd w:id="2"/>
-      <w:bookmarkEnd w:id="3"/>
+        <w:t>ing</w:t>
+      </w:r>
       <w:r>
         <w:rPr>
           <w:rFonts w:ascii="Arial Narrow" w:hAnsi="Arial Narrow" w:cs="Arial"/>
           <w:sz w:val="22"/>
           <w:lang w:eastAsia="en-GB"/>
         </w:rPr>
-        <w:t>.</w:t>
+        <w:t xml:space="preserve"> the corporation </w:t>
+      </w:r>
+      <w:r>
+        <w:rPr>
+          <w:rFonts w:ascii="Arial Narrow" w:hAnsi="Arial Narrow" w:cs="Arial"/>
+          <w:sz w:val="22"/>
+          <w:lang w:eastAsia="en-GB"/>
+        </w:rPr>
+        <w:t>website, consistently improve</w:t>
+      </w:r>
+      <w:r>
+        <w:rPr>
+          <w:rFonts w:ascii="Arial Narrow" w:hAnsi="Arial Narrow" w:cs="Arial"/>
+          <w:sz w:val="22"/>
+          <w:lang w:eastAsia="en-GB"/>
+        </w:rPr>
+        <w:t xml:space="preserve"> and maintain it.</w:t>
+      </w:r>
+    </w:p>
+    <w:p>
+      <w:pPr>
+        <w:pStyle w:val="liste"/>
+        <w:numPr>
+          <w:ilvl w:val="0"/>
+          <w:numId w:val="48"/>
+        </w:numPr>
+        <w:rPr>
+          <w:rFonts w:ascii="Arial Narrow" w:hAnsi="Arial Narrow" w:cs="Arial"/>
+        </w:rPr>
+      </w:pPr>
+      <w:r>
+        <w:rPr>
+          <w:rFonts w:ascii="Arial Narrow" w:hAnsi="Arial Narrow" w:cs="Arial"/>
+          <w:sz w:val="22"/>
+          <w:lang w:eastAsia="en-GB"/>
+        </w:rPr>
+        <w:t>Developed a responsive website for the corporate that was easily accessible from any device natively using HTML, CSS, JavaScript and Bootstrap.</w:t>
+      </w:r>
+    </w:p>
+    <w:p>
+      <w:pPr>
+        <w:pStyle w:val="liste"/>
+        <w:numPr>
+          <w:ilvl w:val="0"/>
+          <w:numId w:val="48"/>
+        </w:numPr>
+        <w:rPr>
+          <w:rFonts w:ascii="Arial Narrow" w:hAnsi="Arial Narrow" w:cs="Arial"/>
+        </w:rPr>
+      </w:pPr>
+      <w:r>
+        <w:rPr>
+          <w:rFonts w:ascii="Arial Narrow" w:hAnsi="Arial Narrow" w:cs="Arial"/>
+          <w:sz w:val="22"/>
+          <w:lang w:eastAsia="en-GB"/>
+        </w:rPr>
+        <w:t>Maintained</w:t>
+      </w:r>
+      <w:r>
+        <w:rPr>
+          <w:rFonts w:ascii="Arial Narrow" w:hAnsi="Arial Narrow" w:cs="Arial"/>
+          <w:sz w:val="22"/>
+          <w:lang w:eastAsia="en-GB"/>
+        </w:rPr>
+        <w:t xml:space="preserve"> the website regularly with events and content updates along with security measur</w:t>
+      </w:r>
+      <w:r>
+        <w:rPr>
+          <w:rFonts w:ascii="Arial Narrow" w:hAnsi="Arial Narrow" w:cs="Arial"/>
+          <w:sz w:val="22"/>
+          <w:lang w:eastAsia="en-GB"/>
+        </w:rPr>
+        <w:t>es against non-human activities whilst keeping the performance on par.</w:t>
+      </w:r>
+    </w:p>
+    <w:p>
+      <w:pPr>
+        <w:pStyle w:val="liste"/>
+        <w:numPr>
+          <w:ilvl w:val="0"/>
+          <w:numId w:val="48"/>
+        </w:numPr>
+        <w:rPr>
+          <w:rFonts w:ascii="Arial Narrow" w:hAnsi="Arial Narrow" w:cs="Arial"/>
+        </w:rPr>
+      </w:pPr>
+      <w:r>
+        <w:rPr>
+          <w:rFonts w:ascii="Arial Narrow" w:hAnsi="Arial Narrow" w:cs="Arial"/>
+          <w:sz w:val="22"/>
+          <w:lang w:eastAsia="en-GB"/>
+        </w:rPr>
+        <w:t xml:space="preserve">Initiated a learning section through deploying Moodle platform, which </w:t>
+      </w:r>
+      <w:r>
+        <w:rPr>
+          <w:rFonts w:ascii="Arial Narrow" w:hAnsi="Arial Narrow" w:cs="Arial"/>
+          <w:sz w:val="22"/>
+          <w:lang w:eastAsia="en-GB"/>
+        </w:rPr>
+        <w:t>gave</w:t>
+      </w:r>
+      <w:r>
+        <w:rPr>
+          <w:rFonts w:ascii="Arial Narrow" w:hAnsi="Arial Narrow" w:cs="Arial"/>
+          <w:sz w:val="22"/>
+          <w:lang w:eastAsia="en-GB"/>
+        </w:rPr>
+        <w:t xml:space="preserve"> easier access </w:t>
+      </w:r>
+      <w:r>
+        <w:rPr>
+          <w:rFonts w:ascii="Arial Narrow" w:hAnsi="Arial Narrow" w:cs="Arial"/>
+          <w:sz w:val="22"/>
+          <w:lang w:eastAsia="en-GB"/>
+        </w:rPr>
+        <w:t>to</w:t>
+      </w:r>
+      <w:r>
+        <w:rPr>
+          <w:rFonts w:ascii="Arial Narrow" w:hAnsi="Arial Narrow" w:cs="Arial"/>
+          <w:sz w:val="22"/>
+          <w:lang w:eastAsia="en-GB"/>
+        </w:rPr>
+        <w:t xml:space="preserve"> learning materials.</w:t>
       </w:r>
     </w:p>
     <w:p>
@@ -1579,7 +1697,7 @@
         </w:rPr>
       </w:pPr>
     </w:p>
-    <w:bookmarkEnd w:id="1"/>
+    <w:bookmarkEnd w:id="0"/>
     <w:p>
       <w:pPr>
         <w:pStyle w:val="schoolname1"/>
@@ -1593,20 +1711,18 @@
           <w:rFonts w:ascii="Arial Narrow" w:hAnsi="Arial Narrow" w:cs="Arial"/>
           <w:szCs w:val="24"/>
         </w:rPr>
-        <w:t>Head of Network research lab</w:t>
-      </w:r>
-      <w:r>
-        <w:rPr>
-          <w:rFonts w:ascii="Arial Narrow" w:hAnsi="Arial Narrow" w:cs="Arial"/>
-          <w:b w:val="0"/>
-          <w:szCs w:val="24"/>
-        </w:rPr>
-        <w:t xml:space="preserve"> </w:t>
-      </w:r>
-      <w:r>
-        <w:rPr>
-          <w:rFonts w:ascii="Arial Narrow" w:hAnsi="Arial Narrow" w:cs="Arial"/>
-          <w:b w:val="0"/>
+        <w:t>Graduate Assistant</w:t>
+      </w:r>
+      <w:r>
+        <w:rPr>
+          <w:rFonts w:ascii="Arial Narrow" w:hAnsi="Arial Narrow" w:cs="Arial"/>
+          <w:szCs w:val="24"/>
+        </w:rPr>
+        <w:tab/>
+      </w:r>
+      <w:r>
+        <w:rPr>
+          <w:rFonts w:ascii="Arial Narrow" w:hAnsi="Arial Narrow" w:cs="Arial"/>
           <w:szCs w:val="24"/>
         </w:rPr>
         <w:tab/>
@@ -1673,7 +1789,14 @@
           <w:rFonts w:ascii="Arial Narrow" w:hAnsi="Arial Narrow" w:cs="Arial"/>
           <w:szCs w:val="24"/>
         </w:rPr>
-        <w:t xml:space="preserve">August 2017 – </w:t>
+        <w:t xml:space="preserve">January 2017 </w:t>
+      </w:r>
+      <w:r>
+        <w:rPr>
+          <w:rFonts w:ascii="Arial Narrow" w:hAnsi="Arial Narrow" w:cs="Arial"/>
+          <w:szCs w:val="24"/>
+        </w:rPr>
+        <w:t xml:space="preserve">– </w:t>
       </w:r>
       <w:r>
         <w:rPr>
@@ -1708,7 +1831,6 @@
         </w:numPr>
         <w:rPr>
           <w:rFonts w:ascii="Arial Narrow" w:hAnsi="Arial Narrow" w:cs="Arial"/>
-          <w:sz w:val="22"/>
           <w:szCs w:val="24"/>
         </w:rPr>
       </w:pPr>
@@ -1716,10 +1838,41 @@
         <w:rPr>
           <w:rFonts w:ascii="Arial Narrow" w:hAnsi="Arial Narrow" w:cs="Arial"/>
           <w:b w:val="0"/>
-          <w:sz w:val="22"/>
-          <w:szCs w:val="24"/>
-        </w:rPr>
-        <w:t>Setup the lab computers with a mixture of Linux distros and Windows.</w:t>
+          <w:szCs w:val="24"/>
+        </w:rPr>
+        <w:t>Deploy</w:t>
+      </w:r>
+      <w:r>
+        <w:rPr>
+          <w:rFonts w:ascii="Arial Narrow" w:hAnsi="Arial Narrow" w:cs="Arial"/>
+          <w:b w:val="0"/>
+          <w:szCs w:val="24"/>
+        </w:rPr>
+        <w:t>ed</w:t>
+      </w:r>
+      <w:r>
+        <w:rPr>
+          <w:rFonts w:ascii="Arial Narrow" w:hAnsi="Arial Narrow" w:cs="Arial"/>
+          <w:b w:val="0"/>
+          <w:szCs w:val="24"/>
+        </w:rPr>
+        <w:t xml:space="preserve"> and maintain</w:t>
+      </w:r>
+      <w:r>
+        <w:rPr>
+          <w:rFonts w:ascii="Arial Narrow" w:hAnsi="Arial Narrow" w:cs="Arial"/>
+          <w:b w:val="0"/>
+          <w:szCs w:val="24"/>
+        </w:rPr>
+        <w:t>ed</w:t>
+      </w:r>
+      <w:r>
+        <w:rPr>
+          <w:rFonts w:ascii="Arial Narrow" w:hAnsi="Arial Narrow" w:cs="Arial"/>
+          <w:b w:val="0"/>
+          <w:szCs w:val="24"/>
+        </w:rPr>
+        <w:t xml:space="preserve"> Apache spark and Apache storm single clusters.</w:t>
       </w:r>
     </w:p>
     <w:p>
@@ -1740,48 +1893,7 @@
           <w:b w:val="0"/>
           <w:szCs w:val="24"/>
         </w:rPr>
-        <w:t>Deploy and maintain Apache spark and Apache storm single clusters.</w:t>
-      </w:r>
-    </w:p>
-    <w:p>
-      <w:pPr>
-        <w:pStyle w:val="schoolname1"/>
-        <w:ind w:left="720"/>
-        <w:rPr>
-          <w:rFonts w:ascii="Arial Narrow" w:hAnsi="Arial Narrow" w:cs="Arial"/>
-          <w:sz w:val="22"/>
-          <w:szCs w:val="24"/>
-        </w:rPr>
-      </w:pPr>
-    </w:p>
-    <w:p>
-      <w:pPr>
-        <w:pStyle w:val="schoolname1"/>
-        <w:rPr>
-          <w:rFonts w:ascii="Arial Narrow" w:hAnsi="Arial Narrow" w:cs="Arial"/>
-          <w:szCs w:val="24"/>
-        </w:rPr>
-      </w:pPr>
-      <w:r>
-        <w:rPr>
-          <w:rFonts w:ascii="Arial Narrow" w:hAnsi="Arial Narrow" w:cs="Arial"/>
-          <w:szCs w:val="24"/>
-        </w:rPr>
-        <w:t>Help Lab Assistant</w:t>
-      </w:r>
-      <w:r>
-        <w:rPr>
-          <w:rFonts w:ascii="Arial Narrow" w:hAnsi="Arial Narrow" w:cs="Arial"/>
-          <w:szCs w:val="24"/>
-        </w:rPr>
-        <w:tab/>
-      </w:r>
-      <w:r>
-        <w:rPr>
-          <w:rFonts w:ascii="Arial Narrow" w:hAnsi="Arial Narrow" w:cs="Arial"/>
-          <w:szCs w:val="24"/>
-        </w:rPr>
-        <w:tab/>
+        <w:t xml:space="preserve">Teaching assistant </w:t>
       </w:r>
       <w:r>
         <w:rPr>
@@ -1789,128 +1901,7 @@
           <w:b w:val="0"/>
           <w:szCs w:val="24"/>
         </w:rPr>
-        <w:tab/>
-      </w:r>
-      <w:r>
-        <w:rPr>
-          <w:rFonts w:ascii="Arial Narrow" w:hAnsi="Arial Narrow" w:cs="Arial"/>
-          <w:b w:val="0"/>
-          <w:szCs w:val="24"/>
-        </w:rPr>
-        <w:tab/>
-      </w:r>
-      <w:r>
-        <w:rPr>
-          <w:rFonts w:ascii="Arial Narrow" w:hAnsi="Arial Narrow" w:cs="Arial"/>
-          <w:b w:val="0"/>
-          <w:szCs w:val="24"/>
-        </w:rPr>
-        <w:tab/>
-      </w:r>
-      <w:r>
-        <w:rPr>
-          <w:rFonts w:ascii="Arial Narrow" w:hAnsi="Arial Narrow" w:cs="Arial"/>
-          <w:b w:val="0"/>
-          <w:szCs w:val="24"/>
-        </w:rPr>
-        <w:tab/>
-      </w:r>
-      <w:r>
-        <w:rPr>
-          <w:rFonts w:ascii="Arial Narrow" w:hAnsi="Arial Narrow" w:cs="Arial"/>
-          <w:b w:val="0"/>
-          <w:szCs w:val="24"/>
-        </w:rPr>
-        <w:tab/>
-        <w:t xml:space="preserve">       </w:t>
-      </w:r>
-      <w:r>
-        <w:rPr>
-          <w:rFonts w:ascii="Arial Narrow" w:hAnsi="Arial Narrow" w:cs="Arial"/>
-          <w:b w:val="0"/>
-          <w:szCs w:val="24"/>
-        </w:rPr>
-        <w:tab/>
-        <w:t xml:space="preserve">        </w:t>
-      </w:r>
-      <w:r>
-        <w:rPr>
-          <w:rFonts w:ascii="Arial Narrow" w:hAnsi="Arial Narrow" w:cs="Arial"/>
-          <w:szCs w:val="24"/>
-        </w:rPr>
-        <w:t xml:space="preserve">January 2017 – </w:t>
-      </w:r>
-      <w:r>
-        <w:rPr>
-          <w:rFonts w:ascii="Arial Narrow" w:hAnsi="Arial Narrow" w:cs="Arial"/>
-          <w:szCs w:val="24"/>
-        </w:rPr>
-        <w:t>August</w:t>
-      </w:r>
-      <w:r>
-        <w:rPr>
-          <w:rFonts w:ascii="Arial Narrow" w:hAnsi="Arial Narrow" w:cs="Arial"/>
-          <w:szCs w:val="24"/>
-        </w:rPr>
-        <w:t xml:space="preserve"> 2017</w:t>
-      </w:r>
-    </w:p>
-    <w:p>
-      <w:pPr>
-        <w:pStyle w:val="schoolname1"/>
-        <w:rPr>
-          <w:rFonts w:ascii="Arial Narrow" w:hAnsi="Arial Narrow" w:cs="Arial"/>
-          <w:b w:val="0"/>
-        </w:rPr>
-      </w:pPr>
-      <w:r>
-        <w:rPr>
-          <w:rFonts w:ascii="Arial Narrow" w:hAnsi="Arial Narrow" w:cs="Arial"/>
-          <w:b w:val="0"/>
-        </w:rPr>
-        <w:t>Louisiana Shreveport University Shreveport</w:t>
-      </w:r>
-    </w:p>
-    <w:p>
-      <w:pPr>
-        <w:pStyle w:val="schoolname1"/>
-        <w:numPr>
-          <w:ilvl w:val="0"/>
-          <w:numId w:val="48"/>
-        </w:numPr>
-        <w:rPr>
-          <w:rFonts w:ascii="Arial Narrow" w:hAnsi="Arial Narrow" w:cs="Arial"/>
-          <w:szCs w:val="24"/>
-        </w:rPr>
-      </w:pPr>
-      <w:r>
-        <w:rPr>
-          <w:rFonts w:ascii="Arial Narrow" w:hAnsi="Arial Narrow" w:cs="Arial"/>
-          <w:b w:val="0"/>
-          <w:szCs w:val="24"/>
-        </w:rPr>
-        <w:t>Helped students throughout the semester with their programming courses.</w:t>
-      </w:r>
-    </w:p>
-    <w:p>
-      <w:pPr>
-        <w:pStyle w:val="schoolname1"/>
-        <w:numPr>
-          <w:ilvl w:val="0"/>
-          <w:numId w:val="48"/>
-        </w:numPr>
-        <w:rPr>
-          <w:rFonts w:ascii="Arial Narrow" w:hAnsi="Arial Narrow" w:cs="Arial"/>
-          <w:szCs w:val="24"/>
-        </w:rPr>
-      </w:pPr>
-      <w:r>
-        <w:rPr>
-          <w:rFonts w:ascii="Arial Narrow" w:hAnsi="Arial Narrow" w:cs="Arial"/>
-          <w:b w:val="0"/>
-          <w:szCs w:val="24"/>
-        </w:rPr>
-        <w:t>Assisted Professors with grading in Ethics, Networking and Java courses.</w:t>
+        <w:t>in Ethics, Networking and Java courses.</w:t>
       </w:r>
     </w:p>
     <w:p>
@@ -1959,7 +1950,7 @@
           <w:rFonts w:ascii="Arial Narrow" w:hAnsi="Arial Narrow" w:cs="Arial"/>
           <w:szCs w:val="24"/>
         </w:rPr>
-        <w:t>Freelancer</w:t>
+        <w:t>Web Developer</w:t>
       </w:r>
       <w:r>
         <w:rPr>
@@ -2091,8 +2082,10 @@
           <w:szCs w:val="24"/>
           <w:lang w:eastAsia="en-GB"/>
         </w:rPr>
-        <w:t>Web Developer</w:t>
-      </w:r>
+        <w:t>Freelancer</w:t>
+      </w:r>
+      <w:bookmarkStart w:id="1" w:name="_GoBack"/>
+      <w:bookmarkEnd w:id="1"/>
     </w:p>
     <w:p>
       <w:pPr>
@@ -2133,7 +2126,7 @@
           <w:szCs w:val="24"/>
           <w:lang w:eastAsia="en-GB"/>
         </w:rPr>
-        <w:t xml:space="preserve">). Modified a stock </w:t>
+        <w:t>).</w:t>
       </w:r>
       <w:r>
         <w:rPr>
@@ -2142,6 +2135,39 @@
           <w:szCs w:val="24"/>
           <w:lang w:eastAsia="en-GB"/>
         </w:rPr>
+        <w:t xml:space="preserve"> Deploying on CentOS.</w:t>
+      </w:r>
+    </w:p>
+    <w:p>
+      <w:pPr>
+        <w:pStyle w:val="liste"/>
+        <w:numPr>
+          <w:ilvl w:val="0"/>
+          <w:numId w:val="48"/>
+        </w:numPr>
+        <w:rPr>
+          <w:rFonts w:ascii="Arial Narrow" w:hAnsi="Arial Narrow" w:cs="Arial"/>
+          <w:sz w:val="24"/>
+          <w:szCs w:val="24"/>
+          <w:lang w:eastAsia="en-GB"/>
+        </w:rPr>
+      </w:pPr>
+      <w:r>
+        <w:rPr>
+          <w:rFonts w:ascii="Arial Narrow" w:hAnsi="Arial Narrow" w:cs="Arial"/>
+          <w:sz w:val="24"/>
+          <w:szCs w:val="24"/>
+          <w:lang w:eastAsia="en-GB"/>
+        </w:rPr>
+        <w:t xml:space="preserve">Modified a stock </w:t>
+      </w:r>
+      <w:r>
+        <w:rPr>
+          <w:rFonts w:ascii="Arial Narrow" w:hAnsi="Arial Narrow" w:cs="Arial"/>
+          <w:sz w:val="24"/>
+          <w:szCs w:val="24"/>
+          <w:lang w:eastAsia="en-GB"/>
+        </w:rPr>
         <w:t>WordPress</w:t>
       </w:r>
       <w:r>
@@ -2171,15 +2197,21 @@
         </w:rPr>
         <w:t xml:space="preserve">. </w:t>
       </w:r>
-      <w:r>
+    </w:p>
+    <w:p>
+      <w:pPr>
+        <w:pStyle w:val="liste"/>
+        <w:numPr>
+          <w:ilvl w:val="0"/>
+          <w:numId w:val="48"/>
+        </w:numPr>
         <w:rPr>
           <w:rFonts w:ascii="Arial Narrow" w:hAnsi="Arial Narrow" w:cs="Arial"/>
           <w:sz w:val="24"/>
           <w:szCs w:val="24"/>
           <w:lang w:eastAsia="en-GB"/>
         </w:rPr>
-        <w:t>Maintained the website and updated</w:t>
-      </w:r>
+      </w:pPr>
       <w:r>
         <w:rPr>
           <w:rFonts w:ascii="Arial Narrow" w:hAnsi="Arial Narrow" w:cs="Arial"/>
@@ -2187,6 +2219,24 @@
           <w:szCs w:val="24"/>
           <w:lang w:eastAsia="en-GB"/>
         </w:rPr>
+        <w:t xml:space="preserve">Maintained the website and </w:t>
+      </w:r>
+      <w:r>
+        <w:rPr>
+          <w:rFonts w:ascii="Arial Narrow" w:hAnsi="Arial Narrow" w:cs="Arial"/>
+          <w:sz w:val="24"/>
+          <w:szCs w:val="24"/>
+          <w:lang w:eastAsia="en-GB"/>
+        </w:rPr>
+        <w:t>improved</w:t>
+      </w:r>
+      <w:r>
+        <w:rPr>
+          <w:rFonts w:ascii="Arial Narrow" w:hAnsi="Arial Narrow" w:cs="Arial"/>
+          <w:sz w:val="24"/>
+          <w:szCs w:val="24"/>
+          <w:lang w:eastAsia="en-GB"/>
+        </w:rPr>
         <w:t xml:space="preserve"> it regularly</w:t>
       </w:r>
       <w:r>
@@ -2206,6 +2256,48 @@
           <w:lang w:eastAsia="en-GB"/>
         </w:rPr>
         <w:t>.</w:t>
+      </w:r>
+    </w:p>
+    <w:p>
+      <w:pPr>
+        <w:pStyle w:val="liste"/>
+        <w:numPr>
+          <w:ilvl w:val="0"/>
+          <w:numId w:val="48"/>
+        </w:numPr>
+        <w:rPr>
+          <w:rFonts w:ascii="Arial Narrow" w:hAnsi="Arial Narrow" w:cs="Arial"/>
+          <w:sz w:val="24"/>
+          <w:szCs w:val="24"/>
+          <w:lang w:eastAsia="en-GB"/>
+        </w:rPr>
+      </w:pPr>
+      <w:r>
+        <w:rPr>
+          <w:rFonts w:ascii="Arial Narrow" w:hAnsi="Arial Narrow" w:cs="Arial"/>
+          <w:sz w:val="24"/>
+          <w:szCs w:val="24"/>
+          <w:lang w:eastAsia="en-GB"/>
+        </w:rPr>
+        <w:t xml:space="preserve">Developed a </w:t>
+      </w:r>
+      <w:r>
+        <w:rPr>
+          <w:rFonts w:ascii="Arial Narrow" w:hAnsi="Arial Narrow" w:cs="Arial"/>
+          <w:sz w:val="24"/>
+          <w:szCs w:val="24"/>
+          <w:lang w:eastAsia="en-GB"/>
+        </w:rPr>
+        <w:t>product-landing</w:t>
+      </w:r>
+      <w:r>
+        <w:rPr>
+          <w:rFonts w:ascii="Arial Narrow" w:hAnsi="Arial Narrow" w:cs="Arial"/>
+          <w:sz w:val="24"/>
+          <w:szCs w:val="24"/>
+          <w:lang w:eastAsia="en-GB"/>
+        </w:rPr>
+        <w:t xml:space="preserve"> page for a local hosting company along with a resume page for the owner.</w:t>
       </w:r>
     </w:p>
     <w:sectPr>
@@ -9944,7 +10036,7 @@
 </file>
 
 <file path=customXml/itemProps1.xml><?xml version="1.0" encoding="utf-8"?>
-<ds:datastoreItem xmlns:ds="http://schemas.openxmlformats.org/officeDocument/2006/customXml" ds:itemID="{0ECAD2B1-B2F7-4148-832C-90775D600659}">
+<ds:datastoreItem xmlns:ds="http://schemas.openxmlformats.org/officeDocument/2006/customXml" ds:itemID="{CA1F4007-A524-4192-AB7C-EF99F7F75664}">
   <ds:schemaRefs>
     <ds:schemaRef ds:uri="http://schemas.openxmlformats.org/officeDocument/2006/bibliography"/>
   </ds:schemaRefs>
